--- a/Description_fonctionnalites/5.1_ Descriptif_des_fonctionnalites.docx
+++ b/Description_fonctionnalites/5.1_ Descriptif_des_fonctionnalites.docx
@@ -149,43 +149,7 @@
         <w:rPr>
           <w:rFonts w:ascii="Agency FB" w:eastAsia="Agency FB" w:hAnsi="Agency FB" w:cs="Agency FB"/>
         </w:rPr>
-        <w:t xml:space="preserve">Ce cas d’utilisation permet à l’utilisateur de statuer la </w:t>
-      </w:r>
-      <w:r>
-        <w:rPr>
-          <w:rFonts w:ascii="Agency FB" w:eastAsia="Agency FB" w:hAnsi="Agency FB" w:cs="Agency FB"/>
-        </w:rPr>
-        <w:t>première</w:t>
-      </w:r>
-      <w:r>
-        <w:rPr>
-          <w:rFonts w:ascii="Agency FB" w:eastAsia="Agency FB" w:hAnsi="Agency FB" w:cs="Agency FB"/>
-        </w:rPr>
-        <w:t xml:space="preserve"> étape de la </w:t>
-      </w:r>
-      <w:r>
-        <w:rPr>
-          <w:rFonts w:ascii="Agency FB" w:eastAsia="Agency FB" w:hAnsi="Agency FB" w:cs="Agency FB"/>
-        </w:rPr>
-        <w:t>livraison</w:t>
-      </w:r>
-      <w:r>
-        <w:rPr>
-          <w:rFonts w:ascii="Agency FB" w:eastAsia="Agency FB" w:hAnsi="Agency FB" w:cs="Agency FB"/>
-        </w:rPr>
-        <w:t xml:space="preserve"> de la commande, La commande est </w:t>
-      </w:r>
-      <w:r>
-        <w:rPr>
-          <w:rFonts w:ascii="Agency FB" w:eastAsia="Agency FB" w:hAnsi="Agency FB" w:cs="Agency FB"/>
-        </w:rPr>
-        <w:t>prise en compte</w:t>
-      </w:r>
-      <w:r>
-        <w:rPr>
-          <w:rFonts w:ascii="Agency FB" w:eastAsia="Agency FB" w:hAnsi="Agency FB" w:cs="Agency FB"/>
-        </w:rPr>
-        <w:t>.</w:t>
+        <w:t>Ce cas d’utilisation permet à l’utilisateur de statuer la première étape de la livraison de la commande, La commande est prise en compte.</w:t>
       </w:r>
     </w:p>
     <w:p>
@@ -219,8 +183,6 @@
         <w:ind w:firstLine="552"/>
         <w:rPr>
           <w:rFonts w:ascii="Agency FB" w:eastAsia="Agency FB" w:hAnsi="Agency FB" w:cs="Agency FB"/>
-          <w:b/>
-          <w:bCs/>
         </w:rPr>
       </w:pPr>
       <w:r>
@@ -241,6 +203,29 @@
     <w:p>
       <w:pPr>
         <w:spacing w:after="200" w:line="276" w:lineRule="auto"/>
+        <w:ind w:firstLine="552"/>
+        <w:rPr>
+          <w:rFonts w:ascii="Agency FB" w:eastAsia="Agency FB" w:hAnsi="Agency FB" w:cs="Agency FB"/>
+        </w:rPr>
+      </w:pPr>
+      <w:r>
+        <w:rPr>
+          <w:rFonts w:ascii="Agency FB" w:eastAsia="Agency FB" w:hAnsi="Agency FB" w:cs="Agency FB"/>
+          <w:b/>
+          <w:bCs/>
+        </w:rPr>
+        <w:t xml:space="preserve">Mise à jour : </w:t>
+      </w:r>
+      <w:r>
+        <w:rPr>
+          <w:rFonts w:ascii="Agency FB" w:eastAsia="Agency FB" w:hAnsi="Agency FB" w:cs="Agency FB"/>
+        </w:rPr>
+        <w:t>03/04/20</w:t>
+      </w:r>
+    </w:p>
+    <w:p>
+      <w:pPr>
+        <w:spacing w:after="200" w:line="276" w:lineRule="auto"/>
         <w:ind w:left="552"/>
         <w:rPr>
           <w:rFonts w:ascii="Agency FB" w:eastAsia="Agency FB" w:hAnsi="Agency FB" w:cs="Agency FB"/>
@@ -260,81 +245,7 @@
         <w:rPr>
           <w:rFonts w:ascii="Agency FB" w:eastAsia="Agency FB" w:hAnsi="Agency FB" w:cs="Agency FB"/>
         </w:rPr>
-        <w:t xml:space="preserve">En tant que </w:t>
-      </w:r>
-      <w:r>
-        <w:rPr>
-          <w:rFonts w:ascii="Agency FB" w:eastAsia="Agency FB" w:hAnsi="Agency FB" w:cs="Agency FB"/>
-        </w:rPr>
-        <w:t>Livreur</w:t>
-      </w:r>
-      <w:r>
-        <w:rPr>
-          <w:rFonts w:ascii="Agency FB" w:eastAsia="Agency FB" w:hAnsi="Agency FB" w:cs="Agency FB"/>
-        </w:rPr>
-        <w:t>, l’utilisateur doit être authentifié (C1 – s’authentifier / Package « Front Office »).</w:t>
-      </w:r>
-      <w:r>
-        <w:rPr>
-          <w:rFonts w:ascii="Agency FB" w:eastAsia="Agency FB" w:hAnsi="Agency FB" w:cs="Agency FB"/>
-        </w:rPr>
-        <w:t xml:space="preserve"> </w:t>
-      </w:r>
-      <w:r>
-        <w:rPr>
-          <w:rFonts w:ascii="Agency FB" w:eastAsia="Agency FB" w:hAnsi="Agency FB" w:cs="Agency FB"/>
-        </w:rPr>
-        <w:t>»).</w:t>
-      </w:r>
-      <w:r>
-        <w:rPr>
-          <w:rFonts w:ascii="Agency FB" w:eastAsia="Agency FB" w:hAnsi="Agency FB" w:cs="Agency FB"/>
-        </w:rPr>
-        <w:t xml:space="preserve"> </w:t>
-      </w:r>
-      <w:r>
-        <w:rPr>
-          <w:rFonts w:ascii="Agency FB" w:eastAsia="Agency FB" w:hAnsi="Agency FB" w:cs="Agency FB"/>
-        </w:rPr>
-        <w:t xml:space="preserve">En tant que </w:t>
-      </w:r>
-      <w:r>
-        <w:rPr>
-          <w:rFonts w:ascii="Agency FB" w:eastAsia="Agency FB" w:hAnsi="Agency FB" w:cs="Agency FB"/>
-        </w:rPr>
-        <w:t>Livreur</w:t>
-      </w:r>
-      <w:r>
-        <w:rPr>
-          <w:rFonts w:ascii="Agency FB" w:eastAsia="Agency FB" w:hAnsi="Agency FB" w:cs="Agency FB"/>
-        </w:rPr>
-        <w:t xml:space="preserve">, l’utilisateur doit consulter les commandes </w:t>
-      </w:r>
-      <w:r>
-        <w:rPr>
-          <w:rFonts w:ascii="Agency FB" w:eastAsia="Agency FB" w:hAnsi="Agency FB" w:cs="Agency FB"/>
-          <w:color w:val="00B050"/>
-        </w:rPr>
-        <w:t>prêtes</w:t>
-      </w:r>
-      <w:r>
-        <w:rPr>
-          <w:rFonts w:ascii="Agency FB" w:eastAsia="Agency FB" w:hAnsi="Agency FB" w:cs="Agency FB"/>
-        </w:rPr>
-        <w:t xml:space="preserve"> (</w:t>
-      </w:r>
-      <w:r>
-        <w:rPr>
-          <w:rFonts w:ascii="Agency FB" w:eastAsia="Agency FB" w:hAnsi="Agency FB" w:cs="Agency FB"/>
-          <w:color w:val="FF0000"/>
-        </w:rPr>
-        <w:t>Cas d’utilisation à définir</w:t>
-      </w:r>
-      <w:r>
-        <w:rPr>
-          <w:rFonts w:ascii="Agency FB" w:eastAsia="Agency FB" w:hAnsi="Agency FB" w:cs="Agency FB"/>
-        </w:rPr>
-        <w:t>).</w:t>
+        <w:t>En tant que Livreur, l’utilisateur doit être authentifié (C1 – s’authentifier / Package « Front Office »).</w:t>
       </w:r>
     </w:p>
     <w:p>
@@ -359,31 +270,7 @@
         <w:rPr>
           <w:rFonts w:ascii="Agency FB" w:eastAsia="Agency FB" w:hAnsi="Agency FB" w:cs="Agency FB"/>
         </w:rPr>
-        <w:t xml:space="preserve">L’utilisateur a demandé la page « indiquer la </w:t>
-      </w:r>
-      <w:r>
-        <w:rPr>
-          <w:rFonts w:ascii="Agency FB" w:eastAsia="Agency FB" w:hAnsi="Agency FB" w:cs="Agency FB"/>
-        </w:rPr>
-        <w:t>prise</w:t>
-      </w:r>
-      <w:r>
-        <w:rPr>
-          <w:rFonts w:ascii="Agency FB" w:eastAsia="Agency FB" w:hAnsi="Agency FB" w:cs="Agency FB"/>
-        </w:rPr>
-        <w:t xml:space="preserve"> </w:t>
-      </w:r>
-      <w:r>
-        <w:rPr>
-          <w:rFonts w:ascii="Agency FB" w:eastAsia="Agency FB" w:hAnsi="Agency FB" w:cs="Agency FB"/>
-        </w:rPr>
-        <w:t>en charge</w:t>
-      </w:r>
-      <w:r>
-        <w:rPr>
-          <w:rFonts w:ascii="Agency FB" w:eastAsia="Agency FB" w:hAnsi="Agency FB" w:cs="Agency FB"/>
-        </w:rPr>
-        <w:t xml:space="preserve"> de la commande ».</w:t>
+        <w:t>L’utilisateur a demandé la page « indiquer la prise en charge de la commande ».</w:t>
       </w:r>
     </w:p>
     <w:p>
@@ -420,6 +307,8 @@
         </w:rPr>
         <w:t xml:space="preserve">Scénario nominal : </w:t>
       </w:r>
+      <w:bookmarkStart w:id="0" w:name="_GoBack"/>
+      <w:bookmarkEnd w:id="0"/>
     </w:p>
     <w:p>
       <w:pPr>
@@ -469,33 +358,14 @@
         <w:rPr>
           <w:rFonts w:ascii="Agency FB" w:eastAsia="Agency FB" w:hAnsi="Agency FB" w:cs="Agency FB"/>
         </w:rPr>
-        <w:t xml:space="preserve">L’utilisateur sélectionne la commande terminée selon le </w:t>
-      </w:r>
-      <w:r>
-        <w:rPr>
-          <w:rFonts w:ascii="Agency FB" w:eastAsia="Agency FB" w:hAnsi="Agency FB" w:cs="Agency FB"/>
-        </w:rPr>
-        <w:t>critère</w:t>
-      </w:r>
-      <w:r>
-        <w:rPr>
-          <w:rFonts w:ascii="Agency FB" w:eastAsia="Agency FB" w:hAnsi="Agency FB" w:cs="Agency FB"/>
-        </w:rPr>
-        <w:t xml:space="preserve"> : </w:t>
+        <w:t xml:space="preserve">L’utilisateur sélectionne la commande terminée selon le critère : </w:t>
       </w:r>
       <w:r>
         <w:rPr>
           <w:rFonts w:ascii="Agency FB" w:eastAsia="Agency FB" w:hAnsi="Agency FB" w:cs="Agency FB"/>
           <w:color w:val="00B050"/>
         </w:rPr>
-        <w:t>date et heure de fin préparation</w:t>
-      </w:r>
-      <w:r>
-        <w:rPr>
-          <w:rFonts w:ascii="Agency FB" w:eastAsia="Agency FB" w:hAnsi="Agency FB" w:cs="Agency FB"/>
-          <w:color w:val="00B050"/>
-        </w:rPr>
-        <w:t>.</w:t>
+        <w:t>date et heure de fin préparation.</w:t>
       </w:r>
     </w:p>
     <w:p>
@@ -609,7 +479,7 @@
           <w:rFonts w:ascii="Agency FB" w:eastAsia="Agency FB" w:hAnsi="Agency FB" w:cs="Agency FB"/>
         </w:rPr>
       </w:pPr>
-      <w:bookmarkStart w:id="0" w:name="_Hlk36644757"/>
+      <w:bookmarkStart w:id="1" w:name="_Hlk36644757"/>
       <w:r>
         <w:rPr>
           <w:rFonts w:ascii="Agency FB" w:eastAsia="Agency FB" w:hAnsi="Agency FB" w:cs="Agency FB"/>
@@ -618,7 +488,7 @@
         <w:t>En cours d’analyse.</w:t>
       </w:r>
     </w:p>
-    <w:bookmarkEnd w:id="0"/>
+    <w:bookmarkEnd w:id="1"/>
     <w:p>
       <w:pPr>
         <w:spacing w:after="200" w:line="276" w:lineRule="auto"/>
@@ -680,7 +550,7 @@
           <w:bCs/>
         </w:rPr>
       </w:pPr>
-      <w:bookmarkStart w:id="1" w:name="_Hlk36644776"/>
+      <w:bookmarkStart w:id="2" w:name="_Hlk36644776"/>
       <w:r>
         <w:rPr>
           <w:rFonts w:ascii="Agency FB" w:eastAsia="Agency FB" w:hAnsi="Agency FB" w:cs="Agency FB"/>
@@ -689,7 +559,7 @@
         </w:rPr>
         <w:t xml:space="preserve">Fin : </w:t>
       </w:r>
-      <w:bookmarkStart w:id="2" w:name="_Hlk36644784"/>
+      <w:bookmarkStart w:id="3" w:name="_Hlk36644784"/>
       <w:r>
         <w:rPr>
           <w:rFonts w:ascii="Agency FB" w:eastAsia="Agency FB" w:hAnsi="Agency FB" w:cs="Agency FB"/>
@@ -697,8 +567,8 @@
         <w:t>Scénario nominal : à l’étape 5.</w:t>
       </w:r>
     </w:p>
-    <w:bookmarkEnd w:id="1"/>
     <w:bookmarkEnd w:id="2"/>
+    <w:bookmarkEnd w:id="3"/>
     <w:p>
       <w:pPr>
         <w:spacing w:after="200" w:line="276" w:lineRule="auto"/>
@@ -717,7 +587,7 @@
         </w:rPr>
         <w:t xml:space="preserve">Postconditions : </w:t>
       </w:r>
-      <w:bookmarkStart w:id="3" w:name="_Hlk36644797"/>
+      <w:bookmarkStart w:id="4" w:name="_Hlk36644797"/>
       <w:r>
         <w:rPr>
           <w:rFonts w:ascii="Agency FB" w:eastAsia="Agency FB" w:hAnsi="Agency FB" w:cs="Agency FB"/>
@@ -725,22 +595,42 @@
         <w:t>Le statut de traitement de la commande est enregistré en base de données.</w:t>
       </w:r>
     </w:p>
-    <w:bookmarkEnd w:id="3"/>
-    <w:p>
-      <w:pPr>
-        <w:spacing w:after="200" w:line="276" w:lineRule="auto"/>
-        <w:rPr>
-          <w:rFonts w:ascii="Agency FB" w:eastAsia="Agency FB" w:hAnsi="Agency FB" w:cs="Agency FB"/>
-          <w:b/>
-          <w:u w:val="single"/>
-        </w:rPr>
-      </w:pPr>
-      <w:r>
+    <w:bookmarkEnd w:id="4"/>
+    <w:p>
+      <w:pPr>
+        <w:spacing w:after="200" w:line="276" w:lineRule="auto"/>
         <w:rPr>
           <w:rFonts w:ascii="Agency FB" w:eastAsia="Agency FB" w:hAnsi="Agency FB" w:cs="Agency FB"/>
           <w:i/>
           <w:u w:val="single"/>
         </w:rPr>
+      </w:pPr>
+    </w:p>
+    <w:p>
+      <w:pPr>
+        <w:spacing w:after="200" w:line="276" w:lineRule="auto"/>
+        <w:rPr>
+          <w:rFonts w:ascii="Agency FB" w:eastAsia="Agency FB" w:hAnsi="Agency FB" w:cs="Agency FB"/>
+          <w:i/>
+          <w:u w:val="single"/>
+        </w:rPr>
+      </w:pPr>
+    </w:p>
+    <w:p>
+      <w:pPr>
+        <w:spacing w:after="200" w:line="276" w:lineRule="auto"/>
+        <w:rPr>
+          <w:rFonts w:ascii="Agency FB" w:eastAsia="Agency FB" w:hAnsi="Agency FB" w:cs="Agency FB"/>
+          <w:b/>
+          <w:u w:val="single"/>
+        </w:rPr>
+      </w:pPr>
+      <w:r>
+        <w:rPr>
+          <w:rFonts w:ascii="Agency FB" w:eastAsia="Agency FB" w:hAnsi="Agency FB" w:cs="Agency FB"/>
+          <w:i/>
+          <w:u w:val="single"/>
+        </w:rPr>
         <w:t>Compléments</w:t>
       </w:r>
     </w:p>
@@ -762,8 +652,7 @@
         </w:rPr>
         <w:t xml:space="preserve">Ergonomie : </w:t>
       </w:r>
-      <w:bookmarkStart w:id="4" w:name="_Hlk36644808"/>
-      <w:bookmarkStart w:id="5" w:name="_GoBack"/>
+      <w:bookmarkStart w:id="5" w:name="_Hlk36644808"/>
       <w:r>
         <w:rPr>
           <w:rFonts w:ascii="Agency FB" w:eastAsia="Agency FB" w:hAnsi="Agency FB" w:cs="Agency FB"/>
@@ -771,7 +660,6 @@
         </w:rPr>
         <w:t>En cours d’analyse.</w:t>
       </w:r>
-      <w:bookmarkEnd w:id="4"/>
       <w:bookmarkEnd w:id="5"/>
     </w:p>
     <w:p>
@@ -790,7 +678,6 @@
           <w:b/>
           <w:bCs/>
         </w:rPr>
-        <w:lastRenderedPageBreak/>
         <w:t xml:space="preserve">Performance attendue : </w:t>
       </w:r>
       <w:r>
